--- a/document/HTTP REMOTE CALL PROTOCOL.docx
+++ b/document/HTTP REMOTE CALL PROTOCOL.docx
@@ -293,9 +293,6 @@
                 </w:rPr>
                 <w:alias w:val="Date"/>
                 <w:id w:val="516659546"/>
-                <w:placeholder>
-                  <w:docPart w:val="EF89A8C8770149A4A0132D5EF8F81E10"/>
-                </w:placeholder>
                 <w:dataBinding w:prefixMappings="xmlns:ns0='http://schemas.microsoft.com/office/2006/coverPageProps'" w:xpath="/ns0:CoverPageProperties[1]/ns0:PublishDate[1]" w:storeItemID="{55AF091B-3C7A-41E3-B477-F2FDAA23CFDA}"/>
                 <w:date w:fullDate="2011-06-24T00:00:00Z">
                   <w:dateFormat w:val="M/d/yyyy"/>
@@ -1254,7 +1251,13 @@
               <w:rPr>
                 <w:rFonts w:hint="eastAsia"/>
               </w:rPr>
-              <w:t xml:space="preserve">[02]. Log in </w:t>
+              <w:t>[02]. Log out</w:t>
+            </w:r>
+            <w:r>
+              <w:rPr>
+                <w:rFonts w:hint="eastAsia"/>
+              </w:rPr>
+              <w:t xml:space="preserve"> </w:t>
             </w:r>
             <w:r>
               <w:rPr>
@@ -1999,11 +2002,6 @@
             <w:tcW w:w="1458" w:type="dxa"/>
           </w:tcPr>
           <w:p>
-            <w:pPr>
-              <w:rPr>
-                <w:rFonts w:hint="eastAsia"/>
-              </w:rPr>
-            </w:pPr>
             <w:r>
               <w:rPr>
                 <w:rFonts w:hint="eastAsia"/>
@@ -2019,9 +2017,6 @@
           <w:p>
             <w:pPr>
               <w:cnfStyle w:val="000000100000"/>
-              <w:rPr>
-                <w:rFonts w:hint="eastAsia"/>
-              </w:rPr>
             </w:pPr>
             <w:r>
               <w:rPr>
@@ -2039,11 +2034,6 @@
             <w:tcW w:w="1458" w:type="dxa"/>
           </w:tcPr>
           <w:p>
-            <w:pPr>
-              <w:rPr>
-                <w:rFonts w:hint="eastAsia"/>
-              </w:rPr>
-            </w:pPr>
             <w:r>
               <w:rPr>
                 <w:rFonts w:hint="eastAsia"/>
@@ -2059,9 +2049,6 @@
           <w:p>
             <w:pPr>
               <w:cnfStyle w:val="000000000000"/>
-              <w:rPr>
-                <w:rFonts w:hint="eastAsia"/>
-              </w:rPr>
             </w:pPr>
             <w:r>
               <w:rPr>
@@ -2082,11 +2069,6 @@
             <w:tcW w:w="1458" w:type="dxa"/>
           </w:tcPr>
           <w:p>
-            <w:pPr>
-              <w:rPr>
-                <w:rFonts w:hint="eastAsia"/>
-              </w:rPr>
-            </w:pPr>
             <w:r>
               <w:rPr>
                 <w:rFonts w:hint="eastAsia"/>
@@ -2108,9 +2090,6 @@
           <w:p>
             <w:pPr>
               <w:cnfStyle w:val="000000100000"/>
-              <w:rPr>
-                <w:rFonts w:hint="eastAsia"/>
-              </w:rPr>
             </w:pPr>
             <w:r>
               <w:rPr>
@@ -2128,11 +2107,6 @@
             <w:tcW w:w="1458" w:type="dxa"/>
           </w:tcPr>
           <w:p>
-            <w:pPr>
-              <w:rPr>
-                <w:rFonts w:hint="eastAsia"/>
-              </w:rPr>
-            </w:pPr>
             <w:r>
               <w:rPr>
                 <w:rFonts w:hint="eastAsia"/>
@@ -2154,9 +2128,6 @@
           <w:p>
             <w:pPr>
               <w:cnfStyle w:val="000000000000"/>
-              <w:rPr>
-                <w:rFonts w:hint="eastAsia"/>
-              </w:rPr>
             </w:pPr>
             <w:r>
               <w:rPr>
@@ -2177,11 +2148,6 @@
             <w:tcW w:w="1458" w:type="dxa"/>
           </w:tcPr>
           <w:p>
-            <w:pPr>
-              <w:rPr>
-                <w:rFonts w:hint="eastAsia"/>
-              </w:rPr>
-            </w:pPr>
             <w:r>
               <w:rPr>
                 <w:rFonts w:hint="eastAsia"/>
@@ -2197,9 +2163,6 @@
           <w:p>
             <w:pPr>
               <w:cnfStyle w:val="000000100000"/>
-              <w:rPr>
-                <w:rFonts w:hint="eastAsia"/>
-              </w:rPr>
             </w:pPr>
             <w:r>
               <w:rPr>
@@ -2217,11 +2180,6 @@
             <w:tcW w:w="1458" w:type="dxa"/>
           </w:tcPr>
           <w:p>
-            <w:pPr>
-              <w:rPr>
-                <w:rFonts w:hint="eastAsia"/>
-              </w:rPr>
-            </w:pPr>
             <w:r>
               <w:rPr>
                 <w:rFonts w:hint="eastAsia"/>
@@ -2237,9 +2195,6 @@
           <w:p>
             <w:pPr>
               <w:cnfStyle w:val="000000000000"/>
-              <w:rPr>
-                <w:rFonts w:hint="eastAsia"/>
-              </w:rPr>
             </w:pPr>
             <w:r>
               <w:rPr>
@@ -2259,13 +2214,7 @@
             <w:cnfStyle w:val="001000000000"/>
             <w:tcW w:w="1458" w:type="dxa"/>
           </w:tcPr>
-          <w:p>
-            <w:pPr>
-              <w:rPr>
-                <w:rFonts w:hint="eastAsia"/>
-              </w:rPr>
-            </w:pPr>
-          </w:p>
+          <w:p/>
         </w:tc>
         <w:tc>
           <w:tcPr>
@@ -2274,9 +2223,6 @@
           <w:p>
             <w:pPr>
               <w:cnfStyle w:val="000000100000"/>
-              <w:rPr>
-                <w:rFonts w:hint="eastAsia"/>
-              </w:rPr>
             </w:pPr>
           </w:p>
         </w:tc>
@@ -4367,36 +4313,6 @@
         </w:p>
       </w:docPartBody>
     </w:docPart>
-    <w:docPart>
-      <w:docPartPr>
-        <w:name w:val="9C5FE98A23304B8CB03675CB980B8B38"/>
-        <w:category>
-          <w:name w:val="General"/>
-          <w:gallery w:val="placeholder"/>
-        </w:category>
-        <w:types>
-          <w:type w:val="bbPlcHdr"/>
-        </w:types>
-        <w:behaviors>
-          <w:behavior w:val="content"/>
-        </w:behaviors>
-        <w:guid w:val="{E07B3EC7-6E03-4E68-8261-3A87B46E2494}"/>
-      </w:docPartPr>
-      <w:docPartBody>
-        <w:p>
-          <w:pPr>
-            <w:pStyle w:val="9C5FE98A23304B8CB03675CB980B8B38"/>
-          </w:pPr>
-          <w:r>
-            <w:rPr>
-              <w:b/>
-              <w:bCs/>
-            </w:rPr>
-            <w:t>[Type the author name]</w:t>
-          </w:r>
-        </w:p>
-      </w:docPartBody>
-    </w:docPart>
   </w:docParts>
 </w:glossaryDocument>
 </file>
@@ -4410,8 +4326,8 @@
     <w:pitch w:val="variable"/>
     <w:sig w:usb0="E10002FF" w:usb1="4000ACFF" w:usb2="00000009" w:usb3="00000000" w:csb0="0000019F" w:csb1="00000000"/>
   </w:font>
-  <w:font w:name="SimSun">
-    <w:altName w:val="宋体"/>
+  <w:font w:name="宋体">
+    <w:altName w:val="SimSun"/>
     <w:panose1 w:val="02010600030101010101"/>
     <w:charset w:val="86"/>
     <w:family w:val="auto"/>
@@ -4436,8 +4352,9 @@
     <w:panose1 w:val="020B0604030504040204"/>
     <w:charset w:val="00"/>
     <w:family w:val="swiss"/>
+    <w:notTrueType/>
     <w:pitch w:val="variable"/>
-    <w:sig w:usb0="E1002EFF" w:usb1="C000605B" w:usb2="00000029" w:usb3="00000000" w:csb0="000101FF" w:csb1="00000000"/>
+    <w:sig w:usb0="00000003" w:usb1="00000000" w:usb2="00000000" w:usb3="00000000" w:csb0="00000001" w:csb1="00000000"/>
   </w:font>
 </w:fonts>
 </file>
@@ -4445,6 +4362,8 @@
 <file path=word/glossary/settings.xml><?xml version="1.0" encoding="utf-8"?>
 <w:settings xmlns:o="urn:schemas-microsoft-com:office:office" xmlns:r="http://schemas.openxmlformats.org/officeDocument/2006/relationships" xmlns:m="http://schemas.openxmlformats.org/officeDocument/2006/math" xmlns:v="urn:schemas-microsoft-com:vml" xmlns:w10="urn:schemas-microsoft-com:office:word" xmlns:w="http://schemas.openxmlformats.org/wordprocessingml/2006/main" xmlns:sl="http://schemas.openxmlformats.org/schemaLibrary/2006/main">
   <w:view w:val="normal"/>
+  <w:bordersDoNotSurroundHeader/>
+  <w:bordersDoNotSurroundFooter/>
   <w:defaultTabStop w:val="720"/>
   <w:characterSpacingControl w:val="doNotCompress"/>
   <w:compat>
@@ -4452,6 +4371,7 @@
   </w:compat>
   <w:rsids>
     <w:rsidRoot w:val="00C533D7"/>
+    <w:rsid w:val="001F1BB4"/>
     <w:rsid w:val="002A2CC3"/>
     <w:rsid w:val="00B26C39"/>
     <w:rsid w:val="00C533D7"/>
@@ -5005,7 +4925,7 @@
 </file>
 
 <file path=customXml/itemProps2.xml><?xml version="1.0" encoding="utf-8"?>
-<ds:datastoreItem xmlns:ds="http://schemas.openxmlformats.org/officeDocument/2006/customXml" ds:itemID="{B0930E81-0249-4F11-B8F4-699A2951D9A1}">
+<ds:datastoreItem xmlns:ds="http://schemas.openxmlformats.org/officeDocument/2006/customXml" ds:itemID="{4CBE527E-E586-4CA2-9B5B-F9EDAE779415}">
   <ds:schemaRefs>
     <ds:schemaRef ds:uri="http://schemas.openxmlformats.org/officeDocument/2006/bibliography"/>
   </ds:schemaRefs>

--- a/document/HTTP REMOTE CALL PROTOCOL.docx
+++ b/document/HTTP REMOTE CALL PROTOCOL.docx
@@ -238,9 +238,6 @@
                 </w:rPr>
                 <w:alias w:val="Author"/>
                 <w:id w:val="15524260"/>
-                <w:placeholder>
-                  <w:docPart w:val="9C5FE98A23304B8CB03675CB980B8B38"/>
-                </w:placeholder>
                 <w:dataBinding w:prefixMappings="xmlns:ns0='http://schemas.openxmlformats.org/package/2006/metadata/core-properties' xmlns:ns1='http://purl.org/dc/elements/1.1/'" w:xpath="/ns0:coreProperties[1]/ns1:creator[1]" w:storeItemID="{6C3C8BC8-F283-45AE-878A-BAB7291924A1}"/>
                 <w:text/>
               </w:sdtPr>
@@ -2152,7 +2149,7 @@
               <w:rPr>
                 <w:rFonts w:hint="eastAsia"/>
               </w:rPr>
-              <w:t>21</w:t>
+              <w:t>13</w:t>
             </w:r>
           </w:p>
         </w:tc>
@@ -2184,7 +2181,7 @@
               <w:rPr>
                 <w:rFonts w:hint="eastAsia"/>
               </w:rPr>
-              <w:t>22</w:t>
+              <w:t>14</w:t>
             </w:r>
           </w:p>
         </w:tc>
@@ -2214,7 +2211,14 @@
             <w:cnfStyle w:val="001000000000"/>
             <w:tcW w:w="1458" w:type="dxa"/>
           </w:tcPr>
-          <w:p/>
+          <w:p>
+            <w:r>
+              <w:rPr>
+                <w:rFonts w:hint="eastAsia"/>
+              </w:rPr>
+              <w:t>15</w:t>
+            </w:r>
+          </w:p>
         </w:tc>
         <w:tc>
           <w:tcPr>
@@ -2223,6 +2227,37 @@
           <w:p>
             <w:pPr>
               <w:cnfStyle w:val="000000100000"/>
+            </w:pPr>
+            <w:r>
+              <w:rPr>
+                <w:rFonts w:hint="eastAsia"/>
+              </w:rPr>
+              <w:t>Fail execute and return exception message</w:t>
+            </w:r>
+          </w:p>
+        </w:tc>
+      </w:tr>
+      <w:tr>
+        <w:tc>
+          <w:tcPr>
+            <w:cnfStyle w:val="001000000000"/>
+            <w:tcW w:w="1458" w:type="dxa"/>
+          </w:tcPr>
+          <w:p>
+            <w:pPr>
+              <w:rPr>
+                <w:rFonts w:hint="eastAsia"/>
+              </w:rPr>
+            </w:pPr>
+          </w:p>
+        </w:tc>
+        <w:tc>
+          <w:tcPr>
+            <w:tcW w:w="8118" w:type="dxa"/>
+          </w:tcPr>
+          <w:p>
+            <w:pPr>
+              <w:cnfStyle w:val="000000000000"/>
             </w:pPr>
           </w:p>
         </w:tc>
@@ -2577,7 +2612,14 @@
               <w:rPr>
                 <w:rFonts w:hint="eastAsia"/>
               </w:rPr>
-              <w:t xml:space="preserve"> to a user, it may change when log in again</w:t>
+              <w:t xml:space="preserve"> to a user, it </w:t>
+            </w:r>
+            <w:r>
+              <w:rPr>
+                <w:rFonts w:hint="eastAsia"/>
+              </w:rPr>
+              <w:lastRenderedPageBreak/>
+              <w:t>may change when log in again</w:t>
             </w:r>
           </w:p>
         </w:tc>
@@ -3627,6 +3669,7 @@
               <w:rPr>
                 <w:rFonts w:hint="eastAsia"/>
               </w:rPr>
+              <w:lastRenderedPageBreak/>
               <w:t xml:space="preserve">90 </w:t>
             </w:r>
             <w:r>
@@ -3744,6 +3787,297 @@
         </w:tc>
       </w:tr>
     </w:tbl>
+    <w:p>
+      <w:pPr>
+        <w:rPr>
+          <w:rFonts w:hint="eastAsia"/>
+        </w:rPr>
+      </w:pPr>
+    </w:p>
+    <w:p>
+      <w:pPr>
+        <w:pStyle w:val="Heading2"/>
+        <w:rPr>
+          <w:rFonts w:hint="eastAsia"/>
+        </w:rPr>
+      </w:pPr>
+      <w:r>
+        <w:rPr>
+          <w:rFonts w:hint="eastAsia"/>
+        </w:rPr>
+        <w:t>Fail Execute Exception</w:t>
+      </w:r>
+    </w:p>
+    <w:p>
+      <w:pPr>
+        <w:rPr>
+          <w:rFonts w:hint="eastAsia"/>
+        </w:rPr>
+      </w:pPr>
+    </w:p>
+    <w:tbl>
+      <w:tblPr>
+        <w:tblStyle w:val="MediumList1"/>
+        <w:tblW w:w="0" w:type="auto"/>
+        <w:tblLook w:val="04A0"/>
+      </w:tblPr>
+      <w:tblGrid>
+        <w:gridCol w:w="1548"/>
+        <w:gridCol w:w="1027"/>
+        <w:gridCol w:w="7001"/>
+      </w:tblGrid>
+      <w:tr>
+        <w:trPr>
+          <w:cnfStyle w:val="100000000000"/>
+        </w:trPr>
+        <w:tc>
+          <w:tcPr>
+            <w:cnfStyle w:val="001000000000"/>
+            <w:tcW w:w="1548" w:type="dxa"/>
+          </w:tcPr>
+          <w:p>
+            <w:r>
+              <w:rPr>
+                <w:rFonts w:hint="eastAsia"/>
+              </w:rPr>
+              <w:t>FIELD</w:t>
+            </w:r>
+          </w:p>
+        </w:tc>
+        <w:tc>
+          <w:tcPr>
+            <w:tcW w:w="1027" w:type="dxa"/>
+          </w:tcPr>
+          <w:p>
+            <w:pPr>
+              <w:cnfStyle w:val="100000000000"/>
+            </w:pPr>
+            <w:r>
+              <w:rPr>
+                <w:rFonts w:hint="eastAsia"/>
+              </w:rPr>
+              <w:t>LENGTH</w:t>
+            </w:r>
+          </w:p>
+        </w:tc>
+        <w:tc>
+          <w:tcPr>
+            <w:tcW w:w="7001" w:type="dxa"/>
+          </w:tcPr>
+          <w:p>
+            <w:pPr>
+              <w:cnfStyle w:val="100000000000"/>
+            </w:pPr>
+            <w:r>
+              <w:rPr>
+                <w:rFonts w:hint="eastAsia"/>
+              </w:rPr>
+              <w:t>DESCRIPTION</w:t>
+            </w:r>
+          </w:p>
+        </w:tc>
+      </w:tr>
+      <w:tr>
+        <w:trPr>
+          <w:cnfStyle w:val="000000100000"/>
+        </w:trPr>
+        <w:tc>
+          <w:tcPr>
+            <w:cnfStyle w:val="001000000000"/>
+            <w:tcW w:w="1548" w:type="dxa"/>
+          </w:tcPr>
+          <w:p>
+            <w:r>
+              <w:rPr>
+                <w:rFonts w:hint="eastAsia"/>
+              </w:rPr>
+              <w:t>MODE</w:t>
+            </w:r>
+          </w:p>
+        </w:tc>
+        <w:tc>
+          <w:tcPr>
+            <w:tcW w:w="1027" w:type="dxa"/>
+          </w:tcPr>
+          <w:p>
+            <w:pPr>
+              <w:cnfStyle w:val="000000100000"/>
+            </w:pPr>
+            <w:r>
+              <w:rPr>
+                <w:rFonts w:hint="eastAsia"/>
+              </w:rPr>
+              <w:t>1</w:t>
+            </w:r>
+          </w:p>
+        </w:tc>
+        <w:tc>
+          <w:tcPr>
+            <w:tcW w:w="7001" w:type="dxa"/>
+          </w:tcPr>
+          <w:p>
+            <w:pPr>
+              <w:cnfStyle w:val="000000100000"/>
+            </w:pPr>
+            <w:r>
+              <w:rPr>
+                <w:rFonts w:hint="eastAsia"/>
+              </w:rPr>
+              <w:t>[80/90]. The request is invoked in production or development mode.</w:t>
+            </w:r>
+          </w:p>
+          <w:p>
+            <w:pPr>
+              <w:cnfStyle w:val="000000100000"/>
+            </w:pPr>
+            <w:r>
+              <w:rPr>
+                <w:rFonts w:hint="eastAsia"/>
+              </w:rPr>
+              <w:t xml:space="preserve">80 </w:t>
+            </w:r>
+            <w:r>
+              <w:t>–</w:t>
+            </w:r>
+            <w:r>
+              <w:rPr>
+                <w:rFonts w:hint="eastAsia"/>
+              </w:rPr>
+              <w:t xml:space="preserve"> Production</w:t>
+            </w:r>
+          </w:p>
+          <w:p>
+            <w:pPr>
+              <w:cnfStyle w:val="000000100000"/>
+            </w:pPr>
+            <w:r>
+              <w:rPr>
+                <w:rFonts w:hint="eastAsia"/>
+              </w:rPr>
+              <w:t xml:space="preserve">90 </w:t>
+            </w:r>
+            <w:r>
+              <w:t>–</w:t>
+            </w:r>
+            <w:r>
+              <w:rPr>
+                <w:rFonts w:hint="eastAsia"/>
+              </w:rPr>
+              <w:t xml:space="preserve"> Development</w:t>
+            </w:r>
+          </w:p>
+        </w:tc>
+      </w:tr>
+      <w:tr>
+        <w:tc>
+          <w:tcPr>
+            <w:cnfStyle w:val="001000000000"/>
+            <w:tcW w:w="1548" w:type="dxa"/>
+          </w:tcPr>
+          <w:p>
+            <w:r>
+              <w:rPr>
+                <w:rFonts w:hint="eastAsia"/>
+              </w:rPr>
+              <w:t>CODE</w:t>
+            </w:r>
+          </w:p>
+        </w:tc>
+        <w:tc>
+          <w:tcPr>
+            <w:tcW w:w="1027" w:type="dxa"/>
+          </w:tcPr>
+          <w:p>
+            <w:pPr>
+              <w:cnfStyle w:val="000000000000"/>
+            </w:pPr>
+            <w:r>
+              <w:rPr>
+                <w:rFonts w:hint="eastAsia"/>
+              </w:rPr>
+              <w:t>1</w:t>
+            </w:r>
+          </w:p>
+        </w:tc>
+        <w:tc>
+          <w:tcPr>
+            <w:tcW w:w="7001" w:type="dxa"/>
+          </w:tcPr>
+          <w:p>
+            <w:pPr>
+              <w:cnfStyle w:val="000000000000"/>
+            </w:pPr>
+            <w:r>
+              <w:rPr>
+                <w:rFonts w:hint="eastAsia"/>
+              </w:rPr>
+              <w:t>[05]. The request is unknown to server, server don</w:t>
+            </w:r>
+            <w:r>
+              <w:t>’</w:t>
+            </w:r>
+            <w:r>
+              <w:rPr>
+                <w:rFonts w:hint="eastAsia"/>
+              </w:rPr>
+              <w:t>t know how to handle it.</w:t>
+            </w:r>
+          </w:p>
+        </w:tc>
+      </w:tr>
+      <w:tr>
+        <w:trPr>
+          <w:cnfStyle w:val="000000100000"/>
+        </w:trPr>
+        <w:tc>
+          <w:tcPr>
+            <w:cnfStyle w:val="001000000000"/>
+            <w:tcW w:w="1548" w:type="dxa"/>
+          </w:tcPr>
+          <w:p>
+            <w:r>
+              <w:rPr>
+                <w:rFonts w:hint="eastAsia"/>
+              </w:rPr>
+              <w:t>{ERROR}</w:t>
+            </w:r>
+          </w:p>
+        </w:tc>
+        <w:tc>
+          <w:tcPr>
+            <w:tcW w:w="1027" w:type="dxa"/>
+          </w:tcPr>
+          <w:p>
+            <w:pPr>
+              <w:cnfStyle w:val="000000100000"/>
+            </w:pPr>
+            <w:r>
+              <w:rPr>
+                <w:rFonts w:hint="eastAsia"/>
+              </w:rPr>
+              <w:t>*</w:t>
+            </w:r>
+          </w:p>
+        </w:tc>
+        <w:tc>
+          <w:tcPr>
+            <w:tcW w:w="7001" w:type="dxa"/>
+          </w:tcPr>
+          <w:p>
+            <w:pPr>
+              <w:cnfStyle w:val="000000100000"/>
+            </w:pPr>
+          </w:p>
+        </w:tc>
+      </w:tr>
+    </w:tbl>
+    <w:p>
+      <w:pPr>
+        <w:rPr>
+          <w:rFonts w:hint="eastAsia"/>
+        </w:rPr>
+      </w:pPr>
+    </w:p>
     <w:p/>
     <w:sectPr>
       <w:pgSz w:w="12240" w:h="15840"/>
@@ -4282,37 +4616,6 @@
         </w:p>
       </w:docPartBody>
     </w:docPart>
-    <w:docPart>
-      <w:docPartPr>
-        <w:name w:val="449EBDB845594549BA9CF73D02A9700E"/>
-        <w:category>
-          <w:name w:val="General"/>
-          <w:gallery w:val="placeholder"/>
-        </w:category>
-        <w:types>
-          <w:type w:val="bbPlcHdr"/>
-        </w:types>
-        <w:behaviors>
-          <w:behavior w:val="content"/>
-        </w:behaviors>
-        <w:guid w:val="{FFD328FB-6EDD-4100-B35D-320B7999A13A}"/>
-      </w:docPartPr>
-      <w:docPartBody>
-        <w:p>
-          <w:pPr>
-            <w:pStyle w:val="449EBDB845594549BA9CF73D02A9700E"/>
-          </w:pPr>
-          <w:r>
-            <w:rPr>
-              <w:rFonts w:asciiTheme="majorHAnsi" w:eastAsiaTheme="majorEastAsia" w:hAnsiTheme="majorHAnsi" w:cstheme="majorBidi"/>
-              <w:sz w:val="44"/>
-              <w:szCs w:val="44"/>
-            </w:rPr>
-            <w:t>[Type the document subtitle]</w:t>
-          </w:r>
-        </w:p>
-      </w:docPartBody>
-    </w:docPart>
   </w:docParts>
 </w:glossaryDocument>
 </file>
@@ -4373,6 +4676,7 @@
     <w:rsidRoot w:val="00C533D7"/>
     <w:rsid w:val="001F1BB4"/>
     <w:rsid w:val="002A2CC3"/>
+    <w:rsid w:val="00901FEC"/>
     <w:rsid w:val="00B26C39"/>
     <w:rsid w:val="00C533D7"/>
   </w:rsids>
@@ -4925,7 +5229,7 @@
 </file>
 
 <file path=customXml/itemProps2.xml><?xml version="1.0" encoding="utf-8"?>
-<ds:datastoreItem xmlns:ds="http://schemas.openxmlformats.org/officeDocument/2006/customXml" ds:itemID="{4CBE527E-E586-4CA2-9B5B-F9EDAE779415}">
+<ds:datastoreItem xmlns:ds="http://schemas.openxmlformats.org/officeDocument/2006/customXml" ds:itemID="{26B287D0-A3EF-4DCF-ACB6-9972C3A83896}">
   <ds:schemaRefs>
     <ds:schemaRef ds:uri="http://schemas.openxmlformats.org/officeDocument/2006/bibliography"/>
   </ds:schemaRefs>

--- a/document/HTTP REMOTE CALL PROTOCOL.docx
+++ b/document/HTTP REMOTE CALL PROTOCOL.docx
@@ -159,9 +159,6 @@
                 </w:rPr>
                 <w:alias w:val="Subtitle"/>
                 <w:id w:val="15524255"/>
-                <w:placeholder>
-                  <w:docPart w:val="449EBDB845594549BA9CF73D02A9700E"/>
-                </w:placeholder>
                 <w:dataBinding w:prefixMappings="xmlns:ns0='http://schemas.openxmlformats.org/package/2006/metadata/core-properties' xmlns:ns1='http://purl.org/dc/elements/1.1/'" w:xpath="/ns0:coreProperties[1]/ns1:subject[1]" w:storeItemID="{6C3C8BC8-F283-45AE-878A-BAB7291924A1}"/>
                 <w:text/>
               </w:sdtPr>
@@ -2092,7 +2089,28 @@
               <w:rPr>
                 <w:rFonts w:hint="eastAsia"/>
               </w:rPr>
-              <w:t>Return with data</w:t>
+              <w:t xml:space="preserve">Executed </w:t>
+            </w:r>
+            <w:r>
+              <w:t>successfully</w:t>
+            </w:r>
+            <w:r>
+              <w:rPr>
+                <w:rFonts w:hint="eastAsia"/>
+              </w:rPr>
+              <w:t xml:space="preserve">, </w:t>
+            </w:r>
+            <w:r>
+              <w:rPr>
+                <w:rFonts w:hint="eastAsia"/>
+              </w:rPr>
+              <w:t>Return data</w:t>
+            </w:r>
+            <w:r>
+              <w:rPr>
+                <w:rFonts w:hint="eastAsia"/>
+              </w:rPr>
+              <w:t xml:space="preserve"> and maybe new token</w:t>
             </w:r>
           </w:p>
         </w:tc>
@@ -2130,7 +2148,7 @@
               <w:rPr>
                 <w:rFonts w:hint="eastAsia"/>
               </w:rPr>
-              <w:t>Return without data</w:t>
+              <w:t>Fail execute and return exception message</w:t>
             </w:r>
           </w:p>
         </w:tc>
@@ -2144,14 +2162,7 @@
             <w:cnfStyle w:val="001000000000"/>
             <w:tcW w:w="1458" w:type="dxa"/>
           </w:tcPr>
-          <w:p>
-            <w:r>
-              <w:rPr>
-                <w:rFonts w:hint="eastAsia"/>
-              </w:rPr>
-              <w:t>13</w:t>
-            </w:r>
-          </w:p>
+          <w:p/>
         </w:tc>
         <w:tc>
           <w:tcPr>
@@ -2160,104 +2171,6 @@
           <w:p>
             <w:pPr>
               <w:cnfStyle w:val="000000100000"/>
-            </w:pPr>
-            <w:r>
-              <w:rPr>
-                <w:rFonts w:hint="eastAsia"/>
-              </w:rPr>
-              <w:t>Return with data and new token</w:t>
-            </w:r>
-          </w:p>
-        </w:tc>
-      </w:tr>
-      <w:tr>
-        <w:tc>
-          <w:tcPr>
-            <w:cnfStyle w:val="001000000000"/>
-            <w:tcW w:w="1458" w:type="dxa"/>
-          </w:tcPr>
-          <w:p>
-            <w:r>
-              <w:rPr>
-                <w:rFonts w:hint="eastAsia"/>
-              </w:rPr>
-              <w:t>14</w:t>
-            </w:r>
-          </w:p>
-        </w:tc>
-        <w:tc>
-          <w:tcPr>
-            <w:tcW w:w="8118" w:type="dxa"/>
-          </w:tcPr>
-          <w:p>
-            <w:pPr>
-              <w:cnfStyle w:val="000000000000"/>
-            </w:pPr>
-            <w:r>
-              <w:rPr>
-                <w:rFonts w:hint="eastAsia"/>
-              </w:rPr>
-              <w:t>Return without data but with new token</w:t>
-            </w:r>
-          </w:p>
-        </w:tc>
-      </w:tr>
-      <w:tr>
-        <w:trPr>
-          <w:cnfStyle w:val="000000100000"/>
-        </w:trPr>
-        <w:tc>
-          <w:tcPr>
-            <w:cnfStyle w:val="001000000000"/>
-            <w:tcW w:w="1458" w:type="dxa"/>
-          </w:tcPr>
-          <w:p>
-            <w:r>
-              <w:rPr>
-                <w:rFonts w:hint="eastAsia"/>
-              </w:rPr>
-              <w:t>15</w:t>
-            </w:r>
-          </w:p>
-        </w:tc>
-        <w:tc>
-          <w:tcPr>
-            <w:tcW w:w="8118" w:type="dxa"/>
-          </w:tcPr>
-          <w:p>
-            <w:pPr>
-              <w:cnfStyle w:val="000000100000"/>
-            </w:pPr>
-            <w:r>
-              <w:rPr>
-                <w:rFonts w:hint="eastAsia"/>
-              </w:rPr>
-              <w:t>Fail execute and return exception message</w:t>
-            </w:r>
-          </w:p>
-        </w:tc>
-      </w:tr>
-      <w:tr>
-        <w:tc>
-          <w:tcPr>
-            <w:cnfStyle w:val="001000000000"/>
-            <w:tcW w:w="1458" w:type="dxa"/>
-          </w:tcPr>
-          <w:p>
-            <w:pPr>
-              <w:rPr>
-                <w:rFonts w:hint="eastAsia"/>
-              </w:rPr>
-            </w:pPr>
-          </w:p>
-        </w:tc>
-        <w:tc>
-          <w:tcPr>
-            <w:tcW w:w="8118" w:type="dxa"/>
-          </w:tcPr>
-          <w:p>
-            <w:pPr>
-              <w:cnfStyle w:val="000000000000"/>
             </w:pPr>
           </w:p>
         </w:tc>
@@ -2612,14 +2525,7 @@
               <w:rPr>
                 <w:rFonts w:hint="eastAsia"/>
               </w:rPr>
-              <w:t xml:space="preserve"> to a user, it </w:t>
-            </w:r>
-            <w:r>
-              <w:rPr>
-                <w:rFonts w:hint="eastAsia"/>
-              </w:rPr>
-              <w:lastRenderedPageBreak/>
-              <w:t>may change when log in again</w:t>
+              <w:t xml:space="preserve"> to a user, it may change when log in again</w:t>
             </w:r>
           </w:p>
         </w:tc>
@@ -2666,6 +2572,7 @@
         <w:rPr>
           <w:rFonts w:hint="eastAsia"/>
         </w:rPr>
+        <w:lastRenderedPageBreak/>
         <w:t>Can Not Logged In</w:t>
       </w:r>
     </w:p>
@@ -3669,7 +3576,6 @@
               <w:rPr>
                 <w:rFonts w:hint="eastAsia"/>
               </w:rPr>
-              <w:lastRenderedPageBreak/>
               <w:t xml:space="preserve">90 </w:t>
             </w:r>
             <w:r>
@@ -3695,7 +3601,6 @@
               <w:rPr>
                 <w:rFonts w:hint="eastAsia"/>
               </w:rPr>
-              <w:lastRenderedPageBreak/>
               <w:t>CODE</w:t>
             </w:r>
           </w:p>
@@ -3787,13 +3692,7 @@
         </w:tc>
       </w:tr>
     </w:tbl>
-    <w:p>
-      <w:pPr>
-        <w:rPr>
-          <w:rFonts w:hint="eastAsia"/>
-        </w:rPr>
-      </w:pPr>
-    </w:p>
+    <w:p/>
     <w:p>
       <w:pPr>
         <w:pStyle w:val="Heading2"/>
@@ -3805,7 +3704,20 @@
         <w:rPr>
           <w:rFonts w:hint="eastAsia"/>
         </w:rPr>
-        <w:t>Fail Execute Exception</w:t>
+        <w:lastRenderedPageBreak/>
+        <w:t xml:space="preserve">Execute OK and Return </w:t>
+      </w:r>
+      <w:r>
+        <w:rPr>
+          <w:rFonts w:hint="eastAsia"/>
+        </w:rPr>
+        <w:t>New Token and</w:t>
+      </w:r>
+      <w:r>
+        <w:rPr>
+          <w:rFonts w:hint="eastAsia"/>
+        </w:rPr>
+        <w:t xml:space="preserve"> Data</w:t>
       </w:r>
     </w:p>
     <w:p>
@@ -4011,7 +3923,19 @@
               <w:rPr>
                 <w:rFonts w:hint="eastAsia"/>
               </w:rPr>
-              <w:t>[05]. The request is unknown to server, server don</w:t>
+              <w:t>[</w:t>
+            </w:r>
+            <w:r>
+              <w:rPr>
+                <w:rFonts w:hint="eastAsia"/>
+              </w:rPr>
+              <w:t>11</w:t>
+            </w:r>
+            <w:r>
+              <w:rPr>
+                <w:rFonts w:hint="eastAsia"/>
+              </w:rPr>
+              <w:t>]. The request is unknown to server, server don</w:t>
             </w:r>
             <w:r>
               <w:t>’</w:t>
@@ -4035,11 +3959,16 @@
             <w:tcW w:w="1548" w:type="dxa"/>
           </w:tcPr>
           <w:p>
-            <w:r>
-              <w:rPr>
-                <w:rFonts w:hint="eastAsia"/>
-              </w:rPr>
-              <w:t>{ERROR}</w:t>
+            <w:pPr>
+              <w:rPr>
+                <w:rFonts w:hint="eastAsia"/>
+              </w:rPr>
+            </w:pPr>
+            <w:r>
+              <w:rPr>
+                <w:rFonts w:hint="eastAsia"/>
+              </w:rPr>
+              <w:t>LENGTH</w:t>
             </w:r>
           </w:p>
         </w:tc>
@@ -4050,6 +3979,65 @@
           <w:p>
             <w:pPr>
               <w:cnfStyle w:val="000000100000"/>
+              <w:rPr>
+                <w:rFonts w:hint="eastAsia"/>
+              </w:rPr>
+            </w:pPr>
+            <w:r>
+              <w:rPr>
+                <w:rFonts w:hint="eastAsia"/>
+              </w:rPr>
+              <w:t>1</w:t>
+            </w:r>
+          </w:p>
+        </w:tc>
+        <w:tc>
+          <w:tcPr>
+            <w:tcW w:w="7001" w:type="dxa"/>
+          </w:tcPr>
+          <w:p>
+            <w:pPr>
+              <w:cnfStyle w:val="000000100000"/>
+            </w:pPr>
+            <w:r>
+              <w:rPr>
+                <w:rFonts w:hint="eastAsia"/>
+              </w:rPr>
+              <w:t>The length of new token. If it is 0, no new token is returned</w:t>
+            </w:r>
+          </w:p>
+        </w:tc>
+      </w:tr>
+      <w:tr>
+        <w:tc>
+          <w:tcPr>
+            <w:cnfStyle w:val="001000000000"/>
+            <w:tcW w:w="1548" w:type="dxa"/>
+          </w:tcPr>
+          <w:p>
+            <w:pPr>
+              <w:rPr>
+                <w:rFonts w:hint="eastAsia"/>
+              </w:rPr>
+            </w:pPr>
+            <w:r>
+              <w:rPr>
+                <w:rFonts w:hint="eastAsia"/>
+              </w:rPr>
+              <w:t>[TOKEN]</w:t>
+            </w:r>
+          </w:p>
+        </w:tc>
+        <w:tc>
+          <w:tcPr>
+            <w:tcW w:w="1027" w:type="dxa"/>
+          </w:tcPr>
+          <w:p>
+            <w:pPr>
+              <w:cnfStyle w:val="000000000000"/>
+              <w:rPr>
+                <w:rFonts w:hint="eastAsia"/>
+              </w:rPr>
             </w:pPr>
             <w:r>
               <w:rPr>
@@ -4065,8 +4053,74 @@
           </w:tcPr>
           <w:p>
             <w:pPr>
-              <w:cnfStyle w:val="000000100000"/>
-            </w:pPr>
+              <w:cnfStyle w:val="000000000000"/>
+              <w:rPr>
+                <w:rFonts w:hint="eastAsia"/>
+              </w:rPr>
+            </w:pPr>
+          </w:p>
+        </w:tc>
+      </w:tr>
+      <w:tr>
+        <w:trPr>
+          <w:cnfStyle w:val="000000100000"/>
+        </w:trPr>
+        <w:tc>
+          <w:tcPr>
+            <w:cnfStyle w:val="001000000000"/>
+            <w:tcW w:w="1548" w:type="dxa"/>
+          </w:tcPr>
+          <w:p>
+            <w:r>
+              <w:rPr>
+                <w:rFonts w:hint="eastAsia"/>
+              </w:rPr>
+              <w:t>{</w:t>
+            </w:r>
+            <w:r>
+              <w:rPr>
+                <w:rFonts w:hint="eastAsia"/>
+              </w:rPr>
+              <w:t>DATA</w:t>
+            </w:r>
+            <w:r>
+              <w:rPr>
+                <w:rFonts w:hint="eastAsia"/>
+              </w:rPr>
+              <w:t>}</w:t>
+            </w:r>
+          </w:p>
+        </w:tc>
+        <w:tc>
+          <w:tcPr>
+            <w:tcW w:w="1027" w:type="dxa"/>
+          </w:tcPr>
+          <w:p>
+            <w:pPr>
+              <w:cnfStyle w:val="000000100000"/>
+            </w:pPr>
+            <w:r>
+              <w:rPr>
+                <w:rFonts w:hint="eastAsia"/>
+              </w:rPr>
+              <w:t>*</w:t>
+            </w:r>
+          </w:p>
+        </w:tc>
+        <w:tc>
+          <w:tcPr>
+            <w:tcW w:w="7001" w:type="dxa"/>
+          </w:tcPr>
+          <w:p>
+            <w:pPr>
+              <w:cnfStyle w:val="000000100000"/>
+            </w:pPr>
+            <w:r>
+              <w:rPr>
+                <w:rFonts w:hint="eastAsia"/>
+              </w:rPr>
+              <w:t xml:space="preserve">Returned data. If </w:t>
+            </w:r>
           </w:p>
         </w:tc>
       </w:tr>
@@ -4078,6 +4132,275 @@
         </w:rPr>
       </w:pPr>
     </w:p>
+    <w:p>
+      <w:pPr>
+        <w:pStyle w:val="Heading2"/>
+      </w:pPr>
+      <w:r>
+        <w:rPr>
+          <w:rFonts w:hint="eastAsia"/>
+        </w:rPr>
+        <w:t>Fail Execute Exception</w:t>
+      </w:r>
+    </w:p>
+    <w:p/>
+    <w:tbl>
+      <w:tblPr>
+        <w:tblStyle w:val="MediumList1"/>
+        <w:tblW w:w="0" w:type="auto"/>
+        <w:tblLook w:val="04A0"/>
+      </w:tblPr>
+      <w:tblGrid>
+        <w:gridCol w:w="1548"/>
+        <w:gridCol w:w="1027"/>
+        <w:gridCol w:w="7001"/>
+      </w:tblGrid>
+      <w:tr>
+        <w:trPr>
+          <w:cnfStyle w:val="100000000000"/>
+        </w:trPr>
+        <w:tc>
+          <w:tcPr>
+            <w:cnfStyle w:val="001000000000"/>
+            <w:tcW w:w="1548" w:type="dxa"/>
+          </w:tcPr>
+          <w:p>
+            <w:r>
+              <w:rPr>
+                <w:rFonts w:hint="eastAsia"/>
+              </w:rPr>
+              <w:t>FIELD</w:t>
+            </w:r>
+          </w:p>
+        </w:tc>
+        <w:tc>
+          <w:tcPr>
+            <w:tcW w:w="1027" w:type="dxa"/>
+          </w:tcPr>
+          <w:p>
+            <w:pPr>
+              <w:cnfStyle w:val="100000000000"/>
+            </w:pPr>
+            <w:r>
+              <w:rPr>
+                <w:rFonts w:hint="eastAsia"/>
+              </w:rPr>
+              <w:t>LENGTH</w:t>
+            </w:r>
+          </w:p>
+        </w:tc>
+        <w:tc>
+          <w:tcPr>
+            <w:tcW w:w="7001" w:type="dxa"/>
+          </w:tcPr>
+          <w:p>
+            <w:pPr>
+              <w:cnfStyle w:val="100000000000"/>
+            </w:pPr>
+            <w:r>
+              <w:rPr>
+                <w:rFonts w:hint="eastAsia"/>
+              </w:rPr>
+              <w:t>DESCRIPTION</w:t>
+            </w:r>
+          </w:p>
+        </w:tc>
+      </w:tr>
+      <w:tr>
+        <w:trPr>
+          <w:cnfStyle w:val="000000100000"/>
+        </w:trPr>
+        <w:tc>
+          <w:tcPr>
+            <w:cnfStyle w:val="001000000000"/>
+            <w:tcW w:w="1548" w:type="dxa"/>
+          </w:tcPr>
+          <w:p>
+            <w:r>
+              <w:rPr>
+                <w:rFonts w:hint="eastAsia"/>
+              </w:rPr>
+              <w:t>MODE</w:t>
+            </w:r>
+          </w:p>
+        </w:tc>
+        <w:tc>
+          <w:tcPr>
+            <w:tcW w:w="1027" w:type="dxa"/>
+          </w:tcPr>
+          <w:p>
+            <w:pPr>
+              <w:cnfStyle w:val="000000100000"/>
+            </w:pPr>
+            <w:r>
+              <w:rPr>
+                <w:rFonts w:hint="eastAsia"/>
+              </w:rPr>
+              <w:t>1</w:t>
+            </w:r>
+          </w:p>
+        </w:tc>
+        <w:tc>
+          <w:tcPr>
+            <w:tcW w:w="7001" w:type="dxa"/>
+          </w:tcPr>
+          <w:p>
+            <w:pPr>
+              <w:cnfStyle w:val="000000100000"/>
+            </w:pPr>
+            <w:r>
+              <w:rPr>
+                <w:rFonts w:hint="eastAsia"/>
+              </w:rPr>
+              <w:t>[80/90]. The request is invoked in production or development mode.</w:t>
+            </w:r>
+          </w:p>
+          <w:p>
+            <w:pPr>
+              <w:cnfStyle w:val="000000100000"/>
+            </w:pPr>
+            <w:r>
+              <w:rPr>
+                <w:rFonts w:hint="eastAsia"/>
+              </w:rPr>
+              <w:t xml:space="preserve">80 </w:t>
+            </w:r>
+            <w:r>
+              <w:t>–</w:t>
+            </w:r>
+            <w:r>
+              <w:rPr>
+                <w:rFonts w:hint="eastAsia"/>
+              </w:rPr>
+              <w:t xml:space="preserve"> Production</w:t>
+            </w:r>
+          </w:p>
+          <w:p>
+            <w:pPr>
+              <w:cnfStyle w:val="000000100000"/>
+            </w:pPr>
+            <w:r>
+              <w:rPr>
+                <w:rFonts w:hint="eastAsia"/>
+              </w:rPr>
+              <w:t xml:space="preserve">90 </w:t>
+            </w:r>
+            <w:r>
+              <w:t>–</w:t>
+            </w:r>
+            <w:r>
+              <w:rPr>
+                <w:rFonts w:hint="eastAsia"/>
+              </w:rPr>
+              <w:t xml:space="preserve"> Development</w:t>
+            </w:r>
+          </w:p>
+        </w:tc>
+      </w:tr>
+      <w:tr>
+        <w:tc>
+          <w:tcPr>
+            <w:cnfStyle w:val="001000000000"/>
+            <w:tcW w:w="1548" w:type="dxa"/>
+          </w:tcPr>
+          <w:p>
+            <w:r>
+              <w:rPr>
+                <w:rFonts w:hint="eastAsia"/>
+              </w:rPr>
+              <w:t>CODE</w:t>
+            </w:r>
+          </w:p>
+        </w:tc>
+        <w:tc>
+          <w:tcPr>
+            <w:tcW w:w="1027" w:type="dxa"/>
+          </w:tcPr>
+          <w:p>
+            <w:pPr>
+              <w:cnfStyle w:val="000000000000"/>
+            </w:pPr>
+            <w:r>
+              <w:rPr>
+                <w:rFonts w:hint="eastAsia"/>
+              </w:rPr>
+              <w:t>1</w:t>
+            </w:r>
+          </w:p>
+        </w:tc>
+        <w:tc>
+          <w:tcPr>
+            <w:tcW w:w="7001" w:type="dxa"/>
+          </w:tcPr>
+          <w:p>
+            <w:pPr>
+              <w:cnfStyle w:val="000000000000"/>
+            </w:pPr>
+            <w:r>
+              <w:rPr>
+                <w:rFonts w:hint="eastAsia"/>
+              </w:rPr>
+              <w:t>[05]. The request is unknown to server, server don</w:t>
+            </w:r>
+            <w:r>
+              <w:t>’</w:t>
+            </w:r>
+            <w:r>
+              <w:rPr>
+                <w:rFonts w:hint="eastAsia"/>
+              </w:rPr>
+              <w:t>t know how to handle it.</w:t>
+            </w:r>
+          </w:p>
+        </w:tc>
+      </w:tr>
+      <w:tr>
+        <w:trPr>
+          <w:cnfStyle w:val="000000100000"/>
+        </w:trPr>
+        <w:tc>
+          <w:tcPr>
+            <w:cnfStyle w:val="001000000000"/>
+            <w:tcW w:w="1548" w:type="dxa"/>
+          </w:tcPr>
+          <w:p>
+            <w:r>
+              <w:rPr>
+                <w:rFonts w:hint="eastAsia"/>
+              </w:rPr>
+              <w:t>{ERROR}</w:t>
+            </w:r>
+          </w:p>
+        </w:tc>
+        <w:tc>
+          <w:tcPr>
+            <w:tcW w:w="1027" w:type="dxa"/>
+          </w:tcPr>
+          <w:p>
+            <w:pPr>
+              <w:cnfStyle w:val="000000100000"/>
+            </w:pPr>
+            <w:r>
+              <w:rPr>
+                <w:rFonts w:hint="eastAsia"/>
+              </w:rPr>
+              <w:t>*</w:t>
+            </w:r>
+          </w:p>
+        </w:tc>
+        <w:tc>
+          <w:tcPr>
+            <w:tcW w:w="7001" w:type="dxa"/>
+          </w:tcPr>
+          <w:p>
+            <w:pPr>
+              <w:cnfStyle w:val="000000100000"/>
+            </w:pPr>
+          </w:p>
+        </w:tc>
+      </w:tr>
+    </w:tbl>
+    <w:p/>
     <w:p/>
     <w:sectPr>
       <w:pgSz w:w="12240" w:h="15840"/>
@@ -4585,37 +4908,6 @@
         </w:p>
       </w:docPartBody>
     </w:docPart>
-    <w:docPart>
-      <w:docPartPr>
-        <w:name w:val="35013EB01FF445BAA344FEC67773FABE"/>
-        <w:category>
-          <w:name w:val="General"/>
-          <w:gallery w:val="placeholder"/>
-        </w:category>
-        <w:types>
-          <w:type w:val="bbPlcHdr"/>
-        </w:types>
-        <w:behaviors>
-          <w:behavior w:val="content"/>
-        </w:behaviors>
-        <w:guid w:val="{8175299D-0C11-43C4-A896-1E844E86FA92}"/>
-      </w:docPartPr>
-      <w:docPartBody>
-        <w:p>
-          <w:pPr>
-            <w:pStyle w:val="35013EB01FF445BAA344FEC67773FABE"/>
-          </w:pPr>
-          <w:r>
-            <w:rPr>
-              <w:rFonts w:asciiTheme="majorHAnsi" w:eastAsiaTheme="majorEastAsia" w:hAnsiTheme="majorHAnsi" w:cstheme="majorBidi"/>
-              <w:sz w:val="80"/>
-              <w:szCs w:val="80"/>
-            </w:rPr>
-            <w:t>[Type the document title]</w:t>
-          </w:r>
-        </w:p>
-      </w:docPartBody>
-    </w:docPart>
   </w:docParts>
 </w:glossaryDocument>
 </file>
@@ -4629,8 +4921,8 @@
     <w:pitch w:val="variable"/>
     <w:sig w:usb0="E10002FF" w:usb1="4000ACFF" w:usb2="00000009" w:usb3="00000000" w:csb0="0000019F" w:csb1="00000000"/>
   </w:font>
-  <w:font w:name="宋体">
-    <w:altName w:val="SimSun"/>
+  <w:font w:name="SimSun">
+    <w:altName w:val="宋体"/>
     <w:panose1 w:val="02010600030101010101"/>
     <w:charset w:val="86"/>
     <w:family w:val="auto"/>
@@ -4655,9 +4947,8 @@
     <w:panose1 w:val="020B0604030504040204"/>
     <w:charset w:val="00"/>
     <w:family w:val="swiss"/>
-    <w:notTrueType/>
     <w:pitch w:val="variable"/>
-    <w:sig w:usb0="00000003" w:usb1="00000000" w:usb2="00000000" w:usb3="00000000" w:csb0="00000001" w:csb1="00000000"/>
+    <w:sig w:usb0="E1002EFF" w:usb1="C000605B" w:usb2="00000029" w:usb3="00000000" w:csb0="000101FF" w:csb1="00000000"/>
   </w:font>
 </w:fonts>
 </file>
@@ -4677,6 +4968,7 @@
     <w:rsid w:val="001F1BB4"/>
     <w:rsid w:val="002A2CC3"/>
     <w:rsid w:val="00901FEC"/>
+    <w:rsid w:val="009F694B"/>
     <w:rsid w:val="00B26C39"/>
     <w:rsid w:val="00C533D7"/>
   </w:rsids>
@@ -5229,7 +5521,7 @@
 </file>
 
 <file path=customXml/itemProps2.xml><?xml version="1.0" encoding="utf-8"?>
-<ds:datastoreItem xmlns:ds="http://schemas.openxmlformats.org/officeDocument/2006/customXml" ds:itemID="{26B287D0-A3EF-4DCF-ACB6-9972C3A83896}">
+<ds:datastoreItem xmlns:ds="http://schemas.openxmlformats.org/officeDocument/2006/customXml" ds:itemID="{F12F4E4F-AA0D-4038-ACC7-EFC6F1459401}">
   <ds:schemaRefs>
     <ds:schemaRef ds:uri="http://schemas.openxmlformats.org/officeDocument/2006/bibliography"/>
   </ds:schemaRefs>

--- a/document/HTTP REMOTE CALL PROTOCOL.docx
+++ b/document/HTTP REMOTE CALL PROTOCOL.docx
@@ -97,9 +97,6 @@
                 </w:rPr>
                 <w:alias w:val="Title"/>
                 <w:id w:val="15524250"/>
-                <w:placeholder>
-                  <w:docPart w:val="35013EB01FF445BAA344FEC67773FABE"/>
-                </w:placeholder>
                 <w:dataBinding w:prefixMappings="xmlns:ns0='http://schemas.openxmlformats.org/package/2006/metadata/core-properties' xmlns:ns1='http://purl.org/dc/elements/1.1/'" w:xpath="/ns0:coreProperties[1]/ns1:title[1]" w:storeItemID="{6C3C8BC8-F283-45AE-878A-BAB7291924A1}"/>
                 <w:text/>
               </w:sdtPr>
@@ -2162,7 +2159,14 @@
             <w:cnfStyle w:val="001000000000"/>
             <w:tcW w:w="1458" w:type="dxa"/>
           </w:tcPr>
-          <w:p/>
+          <w:p>
+            <w:r>
+              <w:rPr>
+                <w:rFonts w:hint="eastAsia"/>
+              </w:rPr>
+              <w:t>13</w:t>
+            </w:r>
+          </w:p>
         </w:tc>
         <w:tc>
           <w:tcPr>
@@ -2172,6 +2176,12 @@
             <w:pPr>
               <w:cnfStyle w:val="000000100000"/>
             </w:pPr>
+            <w:r>
+              <w:rPr>
+                <w:rFonts w:hint="eastAsia"/>
+              </w:rPr>
+              <w:t>Internal Server Error</w:t>
+            </w:r>
           </w:p>
         </w:tc>
       </w:tr>
@@ -3696,9 +3706,6 @@
     <w:p>
       <w:pPr>
         <w:pStyle w:val="Heading2"/>
-        <w:rPr>
-          <w:rFonts w:hint="eastAsia"/>
-        </w:rPr>
       </w:pPr>
       <w:r>
         <w:rPr>
@@ -3720,13 +3727,7 @@
         <w:t xml:space="preserve"> Data</w:t>
       </w:r>
     </w:p>
-    <w:p>
-      <w:pPr>
-        <w:rPr>
-          <w:rFonts w:hint="eastAsia"/>
-        </w:rPr>
-      </w:pPr>
-    </w:p>
+    <w:p/>
     <w:tbl>
       <w:tblPr>
         <w:tblStyle w:val="MediumList1"/>
@@ -3959,11 +3960,6 @@
             <w:tcW w:w="1548" w:type="dxa"/>
           </w:tcPr>
           <w:p>
-            <w:pPr>
-              <w:rPr>
-                <w:rFonts w:hint="eastAsia"/>
-              </w:rPr>
-            </w:pPr>
             <w:r>
               <w:rPr>
                 <w:rFonts w:hint="eastAsia"/>
@@ -3979,9 +3975,6 @@
           <w:p>
             <w:pPr>
               <w:cnfStyle w:val="000000100000"/>
-              <w:rPr>
-                <w:rFonts w:hint="eastAsia"/>
-              </w:rPr>
             </w:pPr>
             <w:r>
               <w:rPr>
@@ -4015,11 +4008,6 @@
             <w:tcW w:w="1548" w:type="dxa"/>
           </w:tcPr>
           <w:p>
-            <w:pPr>
-              <w:rPr>
-                <w:rFonts w:hint="eastAsia"/>
-              </w:rPr>
-            </w:pPr>
             <w:r>
               <w:rPr>
                 <w:rFonts w:hint="eastAsia"/>
@@ -4035,9 +4023,6 @@
           <w:p>
             <w:pPr>
               <w:cnfStyle w:val="000000000000"/>
-              <w:rPr>
-                <w:rFonts w:hint="eastAsia"/>
-              </w:rPr>
             </w:pPr>
             <w:r>
               <w:rPr>
@@ -4054,9 +4039,6 @@
           <w:p>
             <w:pPr>
               <w:cnfStyle w:val="000000000000"/>
-              <w:rPr>
-                <w:rFonts w:hint="eastAsia"/>
-              </w:rPr>
             </w:pPr>
           </w:p>
         </w:tc>
@@ -4125,13 +4107,7 @@
         </w:tc>
       </w:tr>
     </w:tbl>
-    <w:p>
-      <w:pPr>
-        <w:rPr>
-          <w:rFonts w:hint="eastAsia"/>
-        </w:rPr>
-      </w:pPr>
-    </w:p>
+    <w:p/>
     <w:p>
       <w:pPr>
         <w:pStyle w:val="Heading2"/>
@@ -4877,38 +4853,7 @@
 
 <file path=word/glossary/document.xml><?xml version="1.0" encoding="utf-8"?>
 <w:glossaryDocument xmlns:ve="http://schemas.openxmlformats.org/markup-compatibility/2006" xmlns:o="urn:schemas-microsoft-com:office:office" xmlns:r="http://schemas.openxmlformats.org/officeDocument/2006/relationships" xmlns:m="http://schemas.openxmlformats.org/officeDocument/2006/math" xmlns:v="urn:schemas-microsoft-com:vml" xmlns:wp="http://schemas.openxmlformats.org/drawingml/2006/wordprocessingDrawing" xmlns:w10="urn:schemas-microsoft-com:office:word" xmlns:w="http://schemas.openxmlformats.org/wordprocessingml/2006/main" xmlns:wne="http://schemas.microsoft.com/office/word/2006/wordml">
-  <w:docParts>
-    <w:docPart>
-      <w:docPartPr>
-        <w:name w:val="9D66BA7679D449A58D29D795D3FB97AE"/>
-        <w:category>
-          <w:name w:val="General"/>
-          <w:gallery w:val="placeholder"/>
-        </w:category>
-        <w:types>
-          <w:type w:val="bbPlcHdr"/>
-        </w:types>
-        <w:behaviors>
-          <w:behavior w:val="content"/>
-        </w:behaviors>
-        <w:guid w:val="{2C407596-4EE1-4220-BD68-E1181FA2CA0A}"/>
-      </w:docPartPr>
-      <w:docPartBody>
-        <w:p>
-          <w:pPr>
-            <w:pStyle w:val="9D66BA7679D449A58D29D795D3FB97AE"/>
-          </w:pPr>
-          <w:r>
-            <w:rPr>
-              <w:rFonts w:asciiTheme="majorHAnsi" w:eastAsiaTheme="majorEastAsia" w:hAnsiTheme="majorHAnsi" w:cstheme="majorBidi"/>
-              <w:caps/>
-            </w:rPr>
-            <w:t>[Type the company name]</w:t>
-          </w:r>
-        </w:p>
-      </w:docPartBody>
-    </w:docPart>
-  </w:docParts>
+  <w:docParts/>
 </w:glossaryDocument>
 </file>
 
@@ -4971,6 +4916,7 @@
     <w:rsid w:val="009F694B"/>
     <w:rsid w:val="00B26C39"/>
     <w:rsid w:val="00C533D7"/>
+    <w:rsid w:val="00ED610C"/>
   </w:rsids>
   <m:mathPr>
     <m:mathFont m:val="Cambria Math"/>
@@ -5521,7 +5467,7 @@
 </file>
 
 <file path=customXml/itemProps2.xml><?xml version="1.0" encoding="utf-8"?>
-<ds:datastoreItem xmlns:ds="http://schemas.openxmlformats.org/officeDocument/2006/customXml" ds:itemID="{F12F4E4F-AA0D-4038-ACC7-EFC6F1459401}">
+<ds:datastoreItem xmlns:ds="http://schemas.openxmlformats.org/officeDocument/2006/customXml" ds:itemID="{E37F86AA-1C3F-45FA-9446-729152DFE8A5}">
   <ds:schemaRefs>
     <ds:schemaRef ds:uri="http://schemas.openxmlformats.org/officeDocument/2006/bibliography"/>
   </ds:schemaRefs>

--- a/document/HTTP REMOTE CALL PROTOCOL.docx
+++ b/document/HTTP REMOTE CALL PROTOCOL.docx
@@ -45,9 +45,6 @@
                 </w:rPr>
                 <w:alias w:val="Company"/>
                 <w:id w:val="15524243"/>
-                <w:placeholder>
-                  <w:docPart w:val="9D66BA7679D449A58D29D795D3FB97AE"/>
-                </w:placeholder>
                 <w:dataBinding w:prefixMappings="xmlns:ns0='http://schemas.openxmlformats.org/officeDocument/2006/extended-properties'" w:xpath="/ns0:Properties[1]/ns0:Company[1]" w:storeItemID="{6668398D-A668-4E3E-A5EB-62B293D839F1}"/>
                 <w:text/>
               </w:sdtPr>
@@ -1979,73 +1976,6 @@
                 <w:rFonts w:hint="eastAsia"/>
               </w:rPr>
               <w:t>Invalid request</w:t>
-            </w:r>
-          </w:p>
-        </w:tc>
-      </w:tr>
-      <w:tr>
-        <w:trPr>
-          <w:cnfStyle w:val="000000100000"/>
-        </w:trPr>
-        <w:tc>
-          <w:tcPr>
-            <w:cnfStyle w:val="001000000000"/>
-            <w:tcW w:w="1458" w:type="dxa"/>
-          </w:tcPr>
-          <w:p>
-            <w:r>
-              <w:rPr>
-                <w:rFonts w:hint="eastAsia"/>
-              </w:rPr>
-              <w:t>05</w:t>
-            </w:r>
-          </w:p>
-        </w:tc>
-        <w:tc>
-          <w:tcPr>
-            <w:tcW w:w="8118" w:type="dxa"/>
-          </w:tcPr>
-          <w:p>
-            <w:pPr>
-              <w:cnfStyle w:val="000000100000"/>
-            </w:pPr>
-            <w:r>
-              <w:rPr>
-                <w:rFonts w:hint="eastAsia"/>
-              </w:rPr>
-              <w:t>Not logged in</w:t>
-            </w:r>
-          </w:p>
-        </w:tc>
-      </w:tr>
-      <w:tr>
-        <w:tc>
-          <w:tcPr>
-            <w:cnfStyle w:val="001000000000"/>
-            <w:tcW w:w="1458" w:type="dxa"/>
-          </w:tcPr>
-          <w:p>
-            <w:r>
-              <w:rPr>
-                <w:rFonts w:hint="eastAsia"/>
-              </w:rPr>
-              <w:t>06</w:t>
-            </w:r>
-          </w:p>
-        </w:tc>
-        <w:tc>
-          <w:tcPr>
-            <w:tcW w:w="8118" w:type="dxa"/>
-          </w:tcPr>
-          <w:p>
-            <w:pPr>
-              <w:cnfStyle w:val="000000000000"/>
-            </w:pPr>
-            <w:r>
-              <w:rPr>
-                <w:rFonts w:hint="eastAsia"/>
-              </w:rPr>
-              <w:t>No access right</w:t>
             </w:r>
           </w:p>
         </w:tc>
@@ -4851,315 +4781,6 @@
 </w:styles>
 </file>
 
-<file path=word/glossary/document.xml><?xml version="1.0" encoding="utf-8"?>
-<w:glossaryDocument xmlns:ve="http://schemas.openxmlformats.org/markup-compatibility/2006" xmlns:o="urn:schemas-microsoft-com:office:office" xmlns:r="http://schemas.openxmlformats.org/officeDocument/2006/relationships" xmlns:m="http://schemas.openxmlformats.org/officeDocument/2006/math" xmlns:v="urn:schemas-microsoft-com:vml" xmlns:wp="http://schemas.openxmlformats.org/drawingml/2006/wordprocessingDrawing" xmlns:w10="urn:schemas-microsoft-com:office:word" xmlns:w="http://schemas.openxmlformats.org/wordprocessingml/2006/main" xmlns:wne="http://schemas.microsoft.com/office/word/2006/wordml">
-  <w:docParts/>
-</w:glossaryDocument>
-</file>
-
-<file path=word/glossary/fontTable.xml><?xml version="1.0" encoding="utf-8"?>
-<w:fonts xmlns:r="http://schemas.openxmlformats.org/officeDocument/2006/relationships" xmlns:w="http://schemas.openxmlformats.org/wordprocessingml/2006/main">
-  <w:font w:name="Calibri">
-    <w:panose1 w:val="020F0502020204030204"/>
-    <w:charset w:val="00"/>
-    <w:family w:val="swiss"/>
-    <w:pitch w:val="variable"/>
-    <w:sig w:usb0="E10002FF" w:usb1="4000ACFF" w:usb2="00000009" w:usb3="00000000" w:csb0="0000019F" w:csb1="00000000"/>
-  </w:font>
-  <w:font w:name="SimSun">
-    <w:altName w:val="宋体"/>
-    <w:panose1 w:val="02010600030101010101"/>
-    <w:charset w:val="86"/>
-    <w:family w:val="auto"/>
-    <w:pitch w:val="variable"/>
-    <w:sig w:usb0="00000003" w:usb1="288F0000" w:usb2="00000016" w:usb3="00000000" w:csb0="00040001" w:csb1="00000000"/>
-  </w:font>
-  <w:font w:name="Times New Roman">
-    <w:panose1 w:val="02020603050405020304"/>
-    <w:charset w:val="00"/>
-    <w:family w:val="roman"/>
-    <w:pitch w:val="variable"/>
-    <w:sig w:usb0="E0002AFF" w:usb1="C0007841" w:usb2="00000009" w:usb3="00000000" w:csb0="000001FF" w:csb1="00000000"/>
-  </w:font>
-  <w:font w:name="Cambria">
-    <w:panose1 w:val="02040503050406030204"/>
-    <w:charset w:val="00"/>
-    <w:family w:val="roman"/>
-    <w:pitch w:val="variable"/>
-    <w:sig w:usb0="E00002FF" w:usb1="400004FF" w:usb2="00000000" w:usb3="00000000" w:csb0="0000019F" w:csb1="00000000"/>
-  </w:font>
-  <w:font w:name="Tahoma">
-    <w:panose1 w:val="020B0604030504040204"/>
-    <w:charset w:val="00"/>
-    <w:family w:val="swiss"/>
-    <w:pitch w:val="variable"/>
-    <w:sig w:usb0="E1002EFF" w:usb1="C000605B" w:usb2="00000029" w:usb3="00000000" w:csb0="000101FF" w:csb1="00000000"/>
-  </w:font>
-</w:fonts>
-</file>
-
-<file path=word/glossary/settings.xml><?xml version="1.0" encoding="utf-8"?>
-<w:settings xmlns:o="urn:schemas-microsoft-com:office:office" xmlns:r="http://schemas.openxmlformats.org/officeDocument/2006/relationships" xmlns:m="http://schemas.openxmlformats.org/officeDocument/2006/math" xmlns:v="urn:schemas-microsoft-com:vml" xmlns:w10="urn:schemas-microsoft-com:office:word" xmlns:w="http://schemas.openxmlformats.org/wordprocessingml/2006/main" xmlns:sl="http://schemas.openxmlformats.org/schemaLibrary/2006/main">
-  <w:view w:val="normal"/>
-  <w:bordersDoNotSurroundHeader/>
-  <w:bordersDoNotSurroundFooter/>
-  <w:defaultTabStop w:val="720"/>
-  <w:characterSpacingControl w:val="doNotCompress"/>
-  <w:compat>
-    <w:useFELayout/>
-  </w:compat>
-  <w:rsids>
-    <w:rsidRoot w:val="00C533D7"/>
-    <w:rsid w:val="001F1BB4"/>
-    <w:rsid w:val="002A2CC3"/>
-    <w:rsid w:val="00901FEC"/>
-    <w:rsid w:val="009F694B"/>
-    <w:rsid w:val="00B26C39"/>
-    <w:rsid w:val="00C533D7"/>
-    <w:rsid w:val="00ED610C"/>
-  </w:rsids>
-  <m:mathPr>
-    <m:mathFont m:val="Cambria Math"/>
-    <m:brkBin m:val="before"/>
-    <m:brkBinSub m:val="--"/>
-    <m:smallFrac m:val="off"/>
-    <m:dispDef/>
-    <m:lMargin m:val="0"/>
-    <m:rMargin m:val="0"/>
-    <m:defJc m:val="centerGroup"/>
-    <m:wrapIndent m:val="1440"/>
-    <m:intLim m:val="subSup"/>
-    <m:naryLim m:val="undOvr"/>
-  </m:mathPr>
-  <w:themeFontLang w:val="en-US" w:eastAsia="zh-CN"/>
-  <w:clrSchemeMapping w:bg1="light1" w:t1="dark1" w:bg2="light2" w:t2="dark2" w:accent1="accent1" w:accent2="accent2" w:accent3="accent3" w:accent4="accent4" w:accent5="accent5" w:accent6="accent6" w:hyperlink="hyperlink" w:followedHyperlink="followedHyperlink"/>
-  <w:decimalSymbol w:val="."/>
-  <w:listSeparator w:val=","/>
-</w:settings>
-</file>
-
-<file path=word/glossary/styles.xml><?xml version="1.0" encoding="utf-8"?>
-<w:styles xmlns:r="http://schemas.openxmlformats.org/officeDocument/2006/relationships" xmlns:w="http://schemas.openxmlformats.org/wordprocessingml/2006/main">
-  <w:docDefaults>
-    <w:rPrDefault>
-      <w:rPr>
-        <w:rFonts w:asciiTheme="minorHAnsi" w:eastAsiaTheme="minorEastAsia" w:hAnsiTheme="minorHAnsi" w:cstheme="minorBidi"/>
-        <w:sz w:val="22"/>
-        <w:szCs w:val="22"/>
-        <w:lang w:val="en-US" w:eastAsia="zh-CN" w:bidi="ar-SA"/>
-      </w:rPr>
-    </w:rPrDefault>
-    <w:pPrDefault>
-      <w:pPr>
-        <w:spacing w:after="200" w:line="276" w:lineRule="auto"/>
-      </w:pPr>
-    </w:pPrDefault>
-  </w:docDefaults>
-  <w:latentStyles w:defLockedState="0" w:defUIPriority="99" w:defSemiHidden="1" w:defUnhideWhenUsed="1" w:defQFormat="0" w:count="267">
-    <w:lsdException w:name="Normal" w:semiHidden="0" w:uiPriority="0" w:unhideWhenUsed="0" w:qFormat="1"/>
-    <w:lsdException w:name="heading 1" w:semiHidden="0" w:uiPriority="9" w:unhideWhenUsed="0" w:qFormat="1"/>
-    <w:lsdException w:name="heading 2" w:uiPriority="9" w:qFormat="1"/>
-    <w:lsdException w:name="heading 3" w:uiPriority="9" w:qFormat="1"/>
-    <w:lsdException w:name="heading 4" w:uiPriority="9" w:qFormat="1"/>
-    <w:lsdException w:name="heading 5" w:uiPriority="9" w:qFormat="1"/>
-    <w:lsdException w:name="heading 6" w:uiPriority="9" w:qFormat="1"/>
-    <w:lsdException w:name="heading 7" w:uiPriority="9" w:qFormat="1"/>
-    <w:lsdException w:name="heading 8" w:uiPriority="9" w:qFormat="1"/>
-    <w:lsdException w:name="heading 9" w:uiPriority="9" w:qFormat="1"/>
-    <w:lsdException w:name="toc 1" w:uiPriority="39"/>
-    <w:lsdException w:name="toc 2" w:uiPriority="39"/>
-    <w:lsdException w:name="toc 3" w:uiPriority="39"/>
-    <w:lsdException w:name="toc 4" w:uiPriority="39"/>
-    <w:lsdException w:name="toc 5" w:uiPriority="39"/>
-    <w:lsdException w:name="toc 6" w:uiPriority="39"/>
-    <w:lsdException w:name="toc 7" w:uiPriority="39"/>
-    <w:lsdException w:name="toc 8" w:uiPriority="39"/>
-    <w:lsdException w:name="toc 9" w:uiPriority="39"/>
-    <w:lsdException w:name="caption" w:uiPriority="35" w:qFormat="1"/>
-    <w:lsdException w:name="Title" w:semiHidden="0" w:uiPriority="10" w:unhideWhenUsed="0" w:qFormat="1"/>
-    <w:lsdException w:name="Default Paragraph Font" w:uiPriority="1"/>
-    <w:lsdException w:name="Subtitle" w:semiHidden="0" w:uiPriority="11" w:unhideWhenUsed="0" w:qFormat="1"/>
-    <w:lsdException w:name="Strong" w:semiHidden="0" w:uiPriority="22" w:unhideWhenUsed="0" w:qFormat="1"/>
-    <w:lsdException w:name="Emphasis" w:semiHidden="0" w:uiPriority="20" w:unhideWhenUsed="0" w:qFormat="1"/>
-    <w:lsdException w:name="Table Grid" w:semiHidden="0" w:uiPriority="59" w:unhideWhenUsed="0"/>
-    <w:lsdException w:name="Placeholder Text" w:unhideWhenUsed="0"/>
-    <w:lsdException w:name="No Spacing" w:semiHidden="0" w:uiPriority="1" w:unhideWhenUsed="0" w:qFormat="1"/>
-    <w:lsdException w:name="Light Shading" w:semiHidden="0" w:uiPriority="60" w:unhideWhenUsed="0"/>
-    <w:lsdException w:name="Light List" w:semiHidden="0" w:uiPriority="61" w:unhideWhenUsed="0"/>
-    <w:lsdException w:name="Light Grid" w:semiHidden="0" w:uiPriority="62" w:unhideWhenUsed="0"/>
-    <w:lsdException w:name="Medium Shading 1" w:semiHidden="0" w:uiPriority="63" w:unhideWhenUsed="0"/>
-    <w:lsdException w:name="Medium Shading 2" w:semiHidden="0" w:uiPriority="64" w:unhideWhenUsed="0"/>
-    <w:lsdException w:name="Medium List 1" w:semiHidden="0" w:uiPriority="65" w:unhideWhenUsed="0"/>
-    <w:lsdException w:name="Medium List 2" w:semiHidden="0" w:uiPriority="66" w:unhideWhenUsed="0"/>
-    <w:lsdException w:name="Medium Grid 1" w:semiHidden="0" w:uiPriority="67" w:unhideWhenUsed="0"/>
-    <w:lsdException w:name="Medium Grid 2" w:semiHidden="0" w:uiPriority="68" w:unhideWhenUsed="0"/>
-    <w:lsdException w:name="Medium Grid 3" w:semiHidden="0" w:uiPriority="69" w:unhideWhenUsed="0"/>
-    <w:lsdException w:name="Dark List" w:semiHidden="0" w:uiPriority="70" w:unhideWhenUsed="0"/>
-    <w:lsdException w:name="Colorful Shading" w:semiHidden="0" w:uiPriority="71" w:unhideWhenUsed="0"/>
-    <w:lsdException w:name="Colorful List" w:semiHidden="0" w:uiPriority="72" w:unhideWhenUsed="0"/>
-    <w:lsdException w:name="Colorful Grid" w:semiHidden="0" w:uiPriority="73" w:unhideWhenUsed="0"/>
-    <w:lsdException w:name="Light Shading Accent 1" w:semiHidden="0" w:uiPriority="60" w:unhideWhenUsed="0"/>
-    <w:lsdException w:name="Light List Accent 1" w:semiHidden="0" w:uiPriority="61" w:unhideWhenUsed="0"/>
-    <w:lsdException w:name="Light Grid Accent 1" w:semiHidden="0" w:uiPriority="62" w:unhideWhenUsed="0"/>
-    <w:lsdException w:name="Medium Shading 1 Accent 1" w:semiHidden="0" w:uiPriority="63" w:unhideWhenUsed="0"/>
-    <w:lsdException w:name="Medium Shading 2 Accent 1" w:semiHidden="0" w:uiPriority="64" w:unhideWhenUsed="0"/>
-    <w:lsdException w:name="Medium List 1 Accent 1" w:semiHidden="0" w:uiPriority="65" w:unhideWhenUsed="0"/>
-    <w:lsdException w:name="Revision" w:unhideWhenUsed="0"/>
-    <w:lsdException w:name="List Paragraph" w:semiHidden="0" w:uiPriority="34" w:unhideWhenUsed="0" w:qFormat="1"/>
-    <w:lsdException w:name="Quote" w:semiHidden="0" w:uiPriority="29" w:unhideWhenUsed="0" w:qFormat="1"/>
-    <w:lsdException w:name="Intense Quote" w:semiHidden="0" w:uiPriority="30" w:unhideWhenUsed="0" w:qFormat="1"/>
-    <w:lsdException w:name="Medium List 2 Accent 1" w:semiHidden="0" w:uiPriority="66" w:unhideWhenUsed="0"/>
-    <w:lsdException w:name="Medium Grid 1 Accent 1" w:semiHidden="0" w:uiPriority="67" w:unhideWhenUsed="0"/>
-    <w:lsdException w:name="Medium Grid 2 Accent 1" w:semiHidden="0" w:uiPriority="68" w:unhideWhenUsed="0"/>
-    <w:lsdException w:name="Medium Grid 3 Accent 1" w:semiHidden="0" w:uiPriority="69" w:unhideWhenUsed="0"/>
-    <w:lsdException w:name="Dark List Accent 1" w:semiHidden="0" w:uiPriority="70" w:unhideWhenUsed="0"/>
-    <w:lsdException w:name="Colorful Shading Accent 1" w:semiHidden="0" w:uiPriority="71" w:unhideWhenUsed="0"/>
-    <w:lsdException w:name="Colorful List Accent 1" w:semiHidden="0" w:uiPriority="72" w:unhideWhenUsed="0"/>
-    <w:lsdException w:name="Colorful Grid Accent 1" w:semiHidden="0" w:uiPriority="73" w:unhideWhenUsed="0"/>
-    <w:lsdException w:name="Light Shading Accent 2" w:semiHidden="0" w:uiPriority="60" w:unhideWhenUsed="0"/>
-    <w:lsdException w:name="Light List Accent 2" w:semiHidden="0" w:uiPriority="61" w:unhideWhenUsed="0"/>
-    <w:lsdException w:name="Light Grid Accent 2" w:semiHidden="0" w:uiPriority="62" w:unhideWhenUsed="0"/>
-    <w:lsdException w:name="Medium Shading 1 Accent 2" w:semiHidden="0" w:uiPriority="63" w:unhideWhenUsed="0"/>
-    <w:lsdException w:name="Medium Shading 2 Accent 2" w:semiHidden="0" w:uiPriority="64" w:unhideWhenUsed="0"/>
-    <w:lsdException w:name="Medium List 1 Accent 2" w:semiHidden="0" w:uiPriority="65" w:unhideWhenUsed="0"/>
-    <w:lsdException w:name="Medium List 2 Accent 2" w:semiHidden="0" w:uiPriority="66" w:unhideWhenUsed="0"/>
-    <w:lsdException w:name="Medium Grid 1 Accent 2" w:semiHidden="0" w:uiPriority="67" w:unhideWhenUsed="0"/>
-    <w:lsdException w:name="Medium Grid 2 Accent 2" w:semiHidden="0" w:uiPriority="68" w:unhideWhenUsed="0"/>
-    <w:lsdException w:name="Medium Grid 3 Accent 2" w:semiHidden="0" w:uiPriority="69" w:unhideWhenUsed="0"/>
-    <w:lsdException w:name="Dark List Accent 2" w:semiHidden="0" w:uiPriority="70" w:unhideWhenUsed="0"/>
-    <w:lsdException w:name="Colorful Shading Accent 2" w:semiHidden="0" w:uiPriority="71" w:unhideWhenUsed="0"/>
-    <w:lsdException w:name="Colorful List Accent 2" w:semiHidden="0" w:uiPriority="72" w:unhideWhenUsed="0"/>
-    <w:lsdException w:name="Colorful Grid Accent 2" w:semiHidden="0" w:uiPriority="73" w:unhideWhenUsed="0"/>
-    <w:lsdException w:name="Light Shading Accent 3" w:semiHidden="0" w:uiPriority="60" w:unhideWhenUsed="0"/>
-    <w:lsdException w:name="Light List Accent 3" w:semiHidden="0" w:uiPriority="61" w:unhideWhenUsed="0"/>
-    <w:lsdException w:name="Light Grid Accent 3" w:semiHidden="0" w:uiPriority="62" w:unhideWhenUsed="0"/>
-    <w:lsdException w:name="Medium Shading 1 Accent 3" w:semiHidden="0" w:uiPriority="63" w:unhideWhenUsed="0"/>
-    <w:lsdException w:name="Medium Shading 2 Accent 3" w:semiHidden="0" w:uiPriority="64" w:unhideWhenUsed="0"/>
-    <w:lsdException w:name="Medium List 1 Accent 3" w:semiHidden="0" w:uiPriority="65" w:unhideWhenUsed="0"/>
-    <w:lsdException w:name="Medium List 2 Accent 3" w:semiHidden="0" w:uiPriority="66" w:unhideWhenUsed="0"/>
-    <w:lsdException w:name="Medium Grid 1 Accent 3" w:semiHidden="0" w:uiPriority="67" w:unhideWhenUsed="0"/>
-    <w:lsdException w:name="Medium Grid 2 Accent 3" w:semiHidden="0" w:uiPriority="68" w:unhideWhenUsed="0"/>
-    <w:lsdException w:name="Medium Grid 3 Accent 3" w:semiHidden="0" w:uiPriority="69" w:unhideWhenUsed="0"/>
-    <w:lsdException w:name="Dark List Accent 3" w:semiHidden="0" w:uiPriority="70" w:unhideWhenUsed="0"/>
-    <w:lsdException w:name="Colorful Shading Accent 3" w:semiHidden="0" w:uiPriority="71" w:unhideWhenUsed="0"/>
-    <w:lsdException w:name="Colorful List Accent 3" w:semiHidden="0" w:uiPriority="72" w:unhideWhenUsed="0"/>
-    <w:lsdException w:name="Colorful Grid Accent 3" w:semiHidden="0" w:uiPriority="73" w:unhideWhenUsed="0"/>
-    <w:lsdException w:name="Light Shading Accent 4" w:semiHidden="0" w:uiPriority="60" w:unhideWhenUsed="0"/>
-    <w:lsdException w:name="Light List Accent 4" w:semiHidden="0" w:uiPriority="61" w:unhideWhenUsed="0"/>
-    <w:lsdException w:name="Light Grid Accent 4" w:semiHidden="0" w:uiPriority="62" w:unhideWhenUsed="0"/>
-    <w:lsdException w:name="Medium Shading 1 Accent 4" w:semiHidden="0" w:uiPriority="63" w:unhideWhenUsed="0"/>
-    <w:lsdException w:name="Medium Shading 2 Accent 4" w:semiHidden="0" w:uiPriority="64" w:unhideWhenUsed="0"/>
-    <w:lsdException w:name="Medium List 1 Accent 4" w:semiHidden="0" w:uiPriority="65" w:unhideWhenUsed="0"/>
-    <w:lsdException w:name="Medium List 2 Accent 4" w:semiHidden="0" w:uiPriority="66" w:unhideWhenUsed="0"/>
-    <w:lsdException w:name="Medium Grid 1 Accent 4" w:semiHidden="0" w:uiPriority="67" w:unhideWhenUsed="0"/>
-    <w:lsdException w:name="Medium Grid 2 Accent 4" w:semiHidden="0" w:uiPriority="68" w:unhideWhenUsed="0"/>
-    <w:lsdException w:name="Medium Grid 3 Accent 4" w:semiHidden="0" w:uiPriority="69" w:unhideWhenUsed="0"/>
-    <w:lsdException w:name="Dark List Accent 4" w:semiHidden="0" w:uiPriority="70" w:unhideWhenUsed="0"/>
-    <w:lsdException w:name="Colorful Shading Accent 4" w:semiHidden="0" w:uiPriority="71" w:unhideWhenUsed="0"/>
-    <w:lsdException w:name="Colorful List Accent 4" w:semiHidden="0" w:uiPriority="72" w:unhideWhenUsed="0"/>
-    <w:lsdException w:name="Colorful Grid Accent 4" w:semiHidden="0" w:uiPriority="73" w:unhideWhenUsed="0"/>
-    <w:lsdException w:name="Light Shading Accent 5" w:semiHidden="0" w:uiPriority="60" w:unhideWhenUsed="0"/>
-    <w:lsdException w:name="Light List Accent 5" w:semiHidden="0" w:uiPriority="61" w:unhideWhenUsed="0"/>
-    <w:lsdException w:name="Light Grid Accent 5" w:semiHidden="0" w:uiPriority="62" w:unhideWhenUsed="0"/>
-    <w:lsdException w:name="Medium Shading 1 Accent 5" w:semiHidden="0" w:uiPriority="63" w:unhideWhenUsed="0"/>
-    <w:lsdException w:name="Medium Shading 2 Accent 5" w:semiHidden="0" w:uiPriority="64" w:unhideWhenUsed="0"/>
-    <w:lsdException w:name="Medium List 1 Accent 5" w:semiHidden="0" w:uiPriority="65" w:unhideWhenUsed="0"/>
-    <w:lsdException w:name="Medium List 2 Accent 5" w:semiHidden="0" w:uiPriority="66" w:unhideWhenUsed="0"/>
-    <w:lsdException w:name="Medium Grid 1 Accent 5" w:semiHidden="0" w:uiPriority="67" w:unhideWhenUsed="0"/>
-    <w:lsdException w:name="Medium Grid 2 Accent 5" w:semiHidden="0" w:uiPriority="68" w:unhideWhenUsed="0"/>
-    <w:lsdException w:name="Medium Grid 3 Accent 5" w:semiHidden="0" w:uiPriority="69" w:unhideWhenUsed="0"/>
-    <w:lsdException w:name="Dark List Accent 5" w:semiHidden="0" w:uiPriority="70" w:unhideWhenUsed="0"/>
-    <w:lsdException w:name="Colorful Shading Accent 5" w:semiHidden="0" w:uiPriority="71" w:unhideWhenUsed="0"/>
-    <w:lsdException w:name="Colorful List Accent 5" w:semiHidden="0" w:uiPriority="72" w:unhideWhenUsed="0"/>
-    <w:lsdException w:name="Colorful Grid Accent 5" w:semiHidden="0" w:uiPriority="73" w:unhideWhenUsed="0"/>
-    <w:lsdException w:name="Light Shading Accent 6" w:semiHidden="0" w:uiPriority="60" w:unhideWhenUsed="0"/>
-    <w:lsdException w:name="Light List Accent 6" w:semiHidden="0" w:uiPriority="61" w:unhideWhenUsed="0"/>
-    <w:lsdException w:name="Light Grid Accent 6" w:semiHidden="0" w:uiPriority="62" w:unhideWhenUsed="0"/>
-    <w:lsdException w:name="Medium Shading 1 Accent 6" w:semiHidden="0" w:uiPriority="63" w:unhideWhenUsed="0"/>
-    <w:lsdException w:name="Medium Shading 2 Accent 6" w:semiHidden="0" w:uiPriority="64" w:unhideWhenUsed="0"/>
-    <w:lsdException w:name="Medium List 1 Accent 6" w:semiHidden="0" w:uiPriority="65" w:unhideWhenUsed="0"/>
-    <w:lsdException w:name="Medium List 2 Accent 6" w:semiHidden="0" w:uiPriority="66" w:unhideWhenUsed="0"/>
-    <w:lsdException w:name="Medium Grid 1 Accent 6" w:semiHidden="0" w:uiPriority="67" w:unhideWhenUsed="0"/>
-    <w:lsdException w:name="Medium Grid 2 Accent 6" w:semiHidden="0" w:uiPriority="68" w:unhideWhenUsed="0"/>
-    <w:lsdException w:name="Medium Grid 3 Accent 6" w:semiHidden="0" w:uiPriority="69" w:unhideWhenUsed="0"/>
-    <w:lsdException w:name="Dark List Accent 6" w:semiHidden="0" w:uiPriority="70" w:unhideWhenUsed="0"/>
-    <w:lsdException w:name="Colorful Shading Accent 6" w:semiHidden="0" w:uiPriority="71" w:unhideWhenUsed="0"/>
-    <w:lsdException w:name="Colorful List Accent 6" w:semiHidden="0" w:uiPriority="72" w:unhideWhenUsed="0"/>
-    <w:lsdException w:name="Colorful Grid Accent 6" w:semiHidden="0" w:uiPriority="73" w:unhideWhenUsed="0"/>
-    <w:lsdException w:name="Subtle Emphasis" w:semiHidden="0" w:uiPriority="19" w:unhideWhenUsed="0" w:qFormat="1"/>
-    <w:lsdException w:name="Intense Emphasis" w:semiHidden="0" w:uiPriority="21" w:unhideWhenUsed="0" w:qFormat="1"/>
-    <w:lsdException w:name="Subtle Reference" w:semiHidden="0" w:uiPriority="31" w:unhideWhenUsed="0" w:qFormat="1"/>
-    <w:lsdException w:name="Intense Reference" w:semiHidden="0" w:uiPriority="32" w:unhideWhenUsed="0" w:qFormat="1"/>
-    <w:lsdException w:name="Book Title" w:semiHidden="0" w:uiPriority="33" w:unhideWhenUsed="0" w:qFormat="1"/>
-    <w:lsdException w:name="Bibliography" w:uiPriority="37"/>
-    <w:lsdException w:name="TOC Heading" w:uiPriority="39" w:qFormat="1"/>
-  </w:latentStyles>
-  <w:style w:type="paragraph" w:default="1" w:styleId="Normal">
-    <w:name w:val="Normal"/>
-    <w:qFormat/>
-    <w:rsid w:val="002A2CC3"/>
-  </w:style>
-  <w:style w:type="character" w:default="1" w:styleId="DefaultParagraphFont">
-    <w:name w:val="Default Paragraph Font"/>
-    <w:uiPriority w:val="1"/>
-    <w:semiHidden/>
-    <w:unhideWhenUsed/>
-  </w:style>
-  <w:style w:type="table" w:default="1" w:styleId="TableNormal">
-    <w:name w:val="Normal Table"/>
-    <w:uiPriority w:val="99"/>
-    <w:semiHidden/>
-    <w:unhideWhenUsed/>
-    <w:qFormat/>
-    <w:tblPr>
-      <w:tblInd w:w="0" w:type="dxa"/>
-      <w:tblCellMar>
-        <w:top w:w="0" w:type="dxa"/>
-        <w:left w:w="108" w:type="dxa"/>
-        <w:bottom w:w="0" w:type="dxa"/>
-        <w:right w:w="108" w:type="dxa"/>
-      </w:tblCellMar>
-    </w:tblPr>
-  </w:style>
-  <w:style w:type="numbering" w:default="1" w:styleId="NoList">
-    <w:name w:val="No List"/>
-    <w:uiPriority w:val="99"/>
-    <w:semiHidden/>
-    <w:unhideWhenUsed/>
-  </w:style>
-  <w:style w:type="paragraph" w:customStyle="1" w:styleId="9D66BA7679D449A58D29D795D3FB97AE">
-    <w:name w:val="9D66BA7679D449A58D29D795D3FB97AE"/>
-    <w:rsid w:val="00C533D7"/>
-  </w:style>
-  <w:style w:type="paragraph" w:customStyle="1" w:styleId="35013EB01FF445BAA344FEC67773FABE">
-    <w:name w:val="35013EB01FF445BAA344FEC67773FABE"/>
-    <w:rsid w:val="00C533D7"/>
-  </w:style>
-  <w:style w:type="paragraph" w:customStyle="1" w:styleId="449EBDB845594549BA9CF73D02A9700E">
-    <w:name w:val="449EBDB845594549BA9CF73D02A9700E"/>
-    <w:rsid w:val="00C533D7"/>
-  </w:style>
-  <w:style w:type="paragraph" w:customStyle="1" w:styleId="9C5FE98A23304B8CB03675CB980B8B38">
-    <w:name w:val="9C5FE98A23304B8CB03675CB980B8B38"/>
-    <w:rsid w:val="00C533D7"/>
-  </w:style>
-  <w:style w:type="paragraph" w:customStyle="1" w:styleId="EF89A8C8770149A4A0132D5EF8F81E10">
-    <w:name w:val="EF89A8C8770149A4A0132D5EF8F81E10"/>
-    <w:rsid w:val="00C533D7"/>
-  </w:style>
-  <w:style w:type="paragraph" w:customStyle="1" w:styleId="AD9554CA394E482FB96C4F63EEB40CA5">
-    <w:name w:val="AD9554CA394E482FB96C4F63EEB40CA5"/>
-    <w:rsid w:val="00C533D7"/>
-  </w:style>
-</w:styles>
-</file>
-
-<file path=word/glossary/webSettings.xml><?xml version="1.0" encoding="utf-8"?>
-<w:webSettings xmlns:r="http://schemas.openxmlformats.org/officeDocument/2006/relationships" xmlns:w="http://schemas.openxmlformats.org/wordprocessingml/2006/main">
-  <w:optimizeForBrowser/>
-</w:webSettings>
-</file>
-
 <file path=word/theme/theme1.xml><?xml version="1.0" encoding="utf-8"?>
 <a:theme xmlns:a="http://schemas.openxmlformats.org/drawingml/2006/main" name="Office Theme">
   <a:themeElements>
@@ -5467,7 +5088,7 @@
 </file>
 
 <file path=customXml/itemProps2.xml><?xml version="1.0" encoding="utf-8"?>
-<ds:datastoreItem xmlns:ds="http://schemas.openxmlformats.org/officeDocument/2006/customXml" ds:itemID="{E37F86AA-1C3F-45FA-9446-729152DFE8A5}">
+<ds:datastoreItem xmlns:ds="http://schemas.openxmlformats.org/officeDocument/2006/customXml" ds:itemID="{AFD27CB6-4E0D-459F-A841-C5181E1467C3}">
   <ds:schemaRefs>
     <ds:schemaRef ds:uri="http://schemas.openxmlformats.org/officeDocument/2006/bibliography"/>
   </ds:schemaRefs>
